--- a/WORD/MLD.docx
+++ b/WORD/MLD.docx
@@ -189,7 +189,6 @@
           <w:rFonts w:ascii="Tw Cen MT" w:eastAsia="Times Roman" w:hAnsi="Tw Cen MT" w:cs="Microsoft Tai Le"/>
         </w:rPr>
       </w:pPr>
-      <w:proofErr w:type="spellStart"/>
       <w:proofErr w:type="gramStart"/>
       <w:r>
         <w:rPr>
@@ -208,17 +207,7 @@
           <w:b/>
           <w:bCs/>
         </w:rPr>
-        <w:t>_emetteur</w:t>
-      </w:r>
-      <w:proofErr w:type="spellEnd"/>
-      <w:r>
-        <w:rPr>
-          <w:rStyle w:val="Aucun"/>
-          <w:rFonts w:ascii="Tw Cen MT" w:hAnsi="Tw Cen MT" w:cs="Microsoft Tai Le"/>
-          <w:b/>
-          <w:bCs/>
-        </w:rPr>
-        <w:t>#</w:t>
+        <w:t>_emetteur#</w:t>
       </w:r>
       <w:r>
         <w:rPr>
@@ -377,6 +366,26 @@
         <w:rPr>
           <w:rFonts w:ascii="Tw Cen MT" w:hAnsi="Tw Cen MT" w:cs="Microsoft Tai Le"/>
         </w:rPr>
+        <w:t>nom_reservation</w:t>
+      </w:r>
+      <w:proofErr w:type="spellEnd"/>
+      <w:r>
+        <w:rPr>
+          <w:rFonts w:ascii="Tw Cen MT" w:hAnsi="Tw Cen MT" w:cs="Microsoft Tai Le"/>
+        </w:rPr>
+        <w:t>,</w:t>
+      </w:r>
+      <w:r>
+        <w:rPr>
+          <w:rFonts w:ascii="Tw Cen MT" w:hAnsi="Tw Cen MT" w:cs="Microsoft Tai Le"/>
+        </w:rPr>
+        <w:t xml:space="preserve"> </w:t>
+      </w:r>
+      <w:proofErr w:type="spellStart"/>
+      <w:r>
+        <w:rPr>
+          <w:rFonts w:ascii="Tw Cen MT" w:hAnsi="Tw Cen MT" w:cs="Microsoft Tai Le"/>
+        </w:rPr>
         <w:t>date_reservation</w:t>
       </w:r>
       <w:proofErr w:type="spellEnd"/>
@@ -454,7 +463,6 @@
         </w:rPr>
         <w:t>(</w:t>
       </w:r>
-      <w:proofErr w:type="spellStart"/>
       <w:r>
         <w:rPr>
           <w:rStyle w:val="Aucun"/>
@@ -477,7 +485,6 @@
         </w:rPr>
         <w:t>um</w:t>
       </w:r>
-      <w:proofErr w:type="spellEnd"/>
       <w:r>
         <w:rPr>
           <w:rStyle w:val="Aucun"/>
@@ -535,20 +542,41 @@
         </w:rPr>
         <w:t xml:space="preserve"> </w:t>
       </w:r>
-      <w:proofErr w:type="spellStart"/>
       <w:r>
         <w:rPr>
           <w:rFonts w:ascii="Tw Cen MT" w:hAnsi="Tw Cen MT" w:cs="Microsoft Tai Le"/>
           <w:lang w:val="es-ES_tradnl"/>
         </w:rPr>
-        <w:t>categorie</w:t>
-      </w:r>
-      <w:proofErr w:type="spellEnd"/>
+        <w:t>nomPack, Date</w:t>
+      </w:r>
       <w:r>
         <w:rPr>
           <w:rFonts w:ascii="Tw Cen MT" w:hAnsi="Tw Cen MT" w:cs="Microsoft Tai Le"/>
           <w:lang w:val="es-ES_tradnl"/>
         </w:rPr>
+        <w:t>_</w:t>
+      </w:r>
+      <w:r>
+        <w:rPr>
+          <w:rFonts w:ascii="Tw Cen MT" w:hAnsi="Tw Cen MT" w:cs="Microsoft Tai Le"/>
+          <w:lang w:val="es-ES_tradnl"/>
+        </w:rPr>
+        <w:t xml:space="preserve">Création, </w:t>
+      </w:r>
+      <w:proofErr w:type="spellStart"/>
+      <w:r>
+        <w:rPr>
+          <w:rFonts w:ascii="Tw Cen MT" w:hAnsi="Tw Cen MT" w:cs="Microsoft Tai Le"/>
+          <w:lang w:val="es-ES_tradnl"/>
+        </w:rPr>
+        <w:t>catégorie</w:t>
+      </w:r>
+      <w:proofErr w:type="spellEnd"/>
+      <w:r>
+        <w:rPr>
+          <w:rFonts w:ascii="Tw Cen MT" w:hAnsi="Tw Cen MT" w:cs="Microsoft Tai Le"/>
+          <w:lang w:val="es-ES_tradnl"/>
+        </w:rPr>
         <w:t>,</w:t>
       </w:r>
       <w:r>
@@ -578,14 +606,30 @@
           <w:rFonts w:ascii="Tw Cen MT" w:hAnsi="Tw Cen MT" w:cs="Microsoft Tai Le"/>
           <w:lang w:val="es-ES_tradnl"/>
         </w:rPr>
-        <w:t>p</w:t>
+        <w:t>Type_</w:t>
       </w:r>
       <w:r>
         <w:rPr>
           <w:rFonts w:ascii="Tw Cen MT" w:hAnsi="Tw Cen MT" w:cs="Microsoft Tai Le"/>
           <w:lang w:val="es-ES_tradnl"/>
         </w:rPr>
-        <w:t>rix</w:t>
+        <w:t>Pack</w:t>
+      </w:r>
+      <w:proofErr w:type="spellEnd"/>
+      <w:r>
+        <w:rPr>
+          <w:rFonts w:ascii="Tw Cen MT" w:hAnsi="Tw Cen MT" w:cs="Microsoft Tai Le"/>
+          <w:lang w:val="es-ES_tradnl"/>
+        </w:rPr>
+        <w:t xml:space="preserve">, </w:t>
+      </w:r>
+      <w:proofErr w:type="spellStart"/>
+      <w:r>
+        <w:rPr>
+          <w:rFonts w:ascii="Tw Cen MT" w:hAnsi="Tw Cen MT" w:cs="Microsoft Tai Le"/>
+          <w:lang w:val="es-ES_tradnl"/>
+        </w:rPr>
+        <w:t>prix</w:t>
       </w:r>
       <w:proofErr w:type="spellEnd"/>
       <w:r>
@@ -665,7 +709,65 @@
         <w:rPr>
           <w:rFonts w:ascii="Tw Cen MT" w:hAnsi="Tw Cen MT" w:cs="Microsoft Tai Le"/>
         </w:rPr>
+        <w:t>nom_récruteur</w:t>
+      </w:r>
+      <w:proofErr w:type="spellEnd"/>
+      <w:r>
+        <w:rPr>
+          <w:rFonts w:ascii="Tw Cen MT" w:hAnsi="Tw Cen MT" w:cs="Microsoft Tai Le"/>
+        </w:rPr>
+        <w:t>,</w:t>
+      </w:r>
+      <w:r>
+        <w:rPr>
+          <w:rFonts w:ascii="Tw Cen MT" w:hAnsi="Tw Cen MT" w:cs="Microsoft Tai Le"/>
+        </w:rPr>
+        <w:t xml:space="preserve"> </w:t>
+      </w:r>
+      <w:proofErr w:type="spellStart"/>
+      <w:r>
+        <w:rPr>
+          <w:rFonts w:ascii="Tw Cen MT" w:hAnsi="Tw Cen MT" w:cs="Microsoft Tai Le"/>
+        </w:rPr>
+        <w:t>Gen</w:t>
+      </w:r>
+      <w:r>
+        <w:rPr>
+          <w:rFonts w:ascii="Tw Cen MT" w:hAnsi="Tw Cen MT" w:cs="Microsoft Tai Le"/>
+        </w:rPr>
+        <w:t>d</w:t>
+      </w:r>
+      <w:r>
+        <w:rPr>
+          <w:rFonts w:ascii="Tw Cen MT" w:hAnsi="Tw Cen MT" w:cs="Microsoft Tai Le"/>
+        </w:rPr>
+        <w:t>er</w:t>
+      </w:r>
+      <w:proofErr w:type="spellEnd"/>
+      <w:r>
+        <w:rPr>
+          <w:rFonts w:ascii="Tw Cen MT" w:hAnsi="Tw Cen MT" w:cs="Microsoft Tai Le"/>
+        </w:rPr>
+        <w:t>,</w:t>
+      </w:r>
+      <w:r>
+        <w:rPr>
+          <w:rFonts w:ascii="Tw Cen MT" w:hAnsi="Tw Cen MT" w:cs="Microsoft Tai Le"/>
+        </w:rPr>
+        <w:t xml:space="preserve"> </w:t>
+      </w:r>
+      <w:proofErr w:type="spellStart"/>
+      <w:r>
+        <w:rPr>
+          <w:rFonts w:ascii="Tw Cen MT" w:hAnsi="Tw Cen MT" w:cs="Microsoft Tai Le"/>
+        </w:rPr>
         <w:t>date_d</w:t>
+      </w:r>
+      <w:r>
+        <w:rPr>
+          <w:rFonts w:ascii="Tw Cen MT" w:hAnsi="Tw Cen MT" w:cs="Microsoft Tai Le"/>
+        </w:rPr>
+        <w:t>’</w:t>
       </w:r>
       <w:r>
         <w:rPr>
@@ -892,7 +994,6 @@
         </w:rPr>
         <w:t>(</w:t>
       </w:r>
-      <w:proofErr w:type="spellStart"/>
       <w:r>
         <w:rPr>
           <w:rStyle w:val="Aucun"/>
@@ -903,7 +1004,6 @@
         </w:rPr>
         <w:t>id_admin</w:t>
       </w:r>
-      <w:proofErr w:type="spellEnd"/>
       <w:r>
         <w:rPr>
           <w:rFonts w:ascii="Tw Cen MT" w:hAnsi="Tw Cen MT" w:cs="Microsoft Tai Le"/>
@@ -928,14 +1028,12 @@
         </w:rPr>
         <w:t xml:space="preserve"> </w:t>
       </w:r>
-      <w:proofErr w:type="spellStart"/>
-      <w:r>
-        <w:rPr>
-          <w:rFonts w:ascii="Tw Cen MT" w:hAnsi="Tw Cen MT" w:cs="Microsoft Tai Le"/>
-        </w:rPr>
-        <w:t>prenom</w:t>
-      </w:r>
-      <w:proofErr w:type="spellEnd"/>
+      <w:r>
+        <w:rPr>
+          <w:rFonts w:ascii="Tw Cen MT" w:hAnsi="Tw Cen MT" w:cs="Microsoft Tai Le"/>
+        </w:rPr>
+        <w:t>prénom</w:t>
+      </w:r>
       <w:r>
         <w:rPr>
           <w:rFonts w:ascii="Tw Cen MT" w:hAnsi="Tw Cen MT" w:cs="Microsoft Tai Le"/>
@@ -948,7 +1046,6 @@
         </w:rPr>
         <w:t xml:space="preserve"> </w:t>
       </w:r>
-      <w:proofErr w:type="spellStart"/>
       <w:r>
         <w:rPr>
           <w:rFonts w:ascii="Tw Cen MT" w:hAnsi="Tw Cen MT" w:cs="Microsoft Tai Le"/>
@@ -961,7 +1058,6 @@
         </w:rPr>
         <w:t>_admin</w:t>
       </w:r>
-      <w:proofErr w:type="spellEnd"/>
       <w:r>
         <w:rPr>
           <w:rFonts w:ascii="Tw Cen MT" w:hAnsi="Tw Cen MT" w:cs="Microsoft Tai Le"/>
@@ -974,103 +1070,62 @@
         </w:rPr>
         <w:t xml:space="preserve"> </w:t>
       </w:r>
-      <w:proofErr w:type="spellStart"/>
-      <w:r>
-        <w:rPr>
-          <w:rFonts w:ascii="Tw Cen MT" w:hAnsi="Tw Cen MT" w:cs="Microsoft Tai Le"/>
-        </w:rPr>
-        <w:t>mot_de_passe</w:t>
-      </w:r>
-      <w:proofErr w:type="spellEnd"/>
-      <w:r>
-        <w:rPr>
-          <w:rFonts w:ascii="Tw Cen MT" w:hAnsi="Tw Cen MT" w:cs="Microsoft Tai Le"/>
-        </w:rPr>
-        <w:t>,</w:t>
-      </w:r>
-      <w:r>
-        <w:rPr>
-          <w:rFonts w:ascii="Tw Cen MT" w:hAnsi="Tw Cen MT" w:cs="Microsoft Tai Le"/>
-        </w:rPr>
-        <w:t xml:space="preserve"> </w:t>
-      </w:r>
-      <w:proofErr w:type="spellStart"/>
-      <w:r>
-        <w:rPr>
-          <w:rStyle w:val="Aucun"/>
-          <w:rFonts w:ascii="Tw Cen MT" w:hAnsi="Tw Cen MT" w:cs="Microsoft Tai Le"/>
-          <w:b/>
-          <w:bCs/>
-        </w:rPr>
-        <w:t>id_reservation</w:t>
-      </w:r>
-      <w:proofErr w:type="spellEnd"/>
-      <w:r>
-        <w:rPr>
-          <w:rStyle w:val="Aucun"/>
-          <w:rFonts w:ascii="Tw Cen MT" w:hAnsi="Tw Cen MT" w:cs="Microsoft Tai Le"/>
-          <w:b/>
-          <w:bCs/>
-        </w:rPr>
-        <w:t>#,</w:t>
-      </w:r>
-      <w:r>
-        <w:rPr>
-          <w:rStyle w:val="Aucun"/>
-          <w:rFonts w:ascii="Tw Cen MT" w:hAnsi="Tw Cen MT" w:cs="Microsoft Tai Le"/>
-          <w:b/>
-          <w:bCs/>
-        </w:rPr>
-        <w:t xml:space="preserve"> </w:t>
-      </w:r>
-      <w:proofErr w:type="spellStart"/>
-      <w:r>
-        <w:rPr>
-          <w:rStyle w:val="Aucun"/>
-          <w:rFonts w:ascii="Tw Cen MT" w:hAnsi="Tw Cen MT" w:cs="Microsoft Tai Le"/>
-          <w:b/>
-          <w:bCs/>
-        </w:rPr>
-        <w:t>id_avis</w:t>
-      </w:r>
-      <w:proofErr w:type="spellEnd"/>
-      <w:r>
-        <w:rPr>
-          <w:rStyle w:val="Aucun"/>
-          <w:rFonts w:ascii="Tw Cen MT" w:hAnsi="Tw Cen MT" w:cs="Microsoft Tai Le"/>
-          <w:b/>
-          <w:bCs/>
-        </w:rPr>
-        <w:t>#,</w:t>
-      </w:r>
-      <w:r>
-        <w:rPr>
-          <w:rStyle w:val="Aucun"/>
-          <w:rFonts w:ascii="Tw Cen MT" w:hAnsi="Tw Cen MT" w:cs="Microsoft Tai Le"/>
-          <w:b/>
-          <w:bCs/>
-        </w:rPr>
-        <w:t xml:space="preserve"> </w:t>
-      </w:r>
-      <w:proofErr w:type="spellStart"/>
-      <w:r>
-        <w:rPr>
-          <w:rStyle w:val="Aucun"/>
-          <w:rFonts w:ascii="Tw Cen MT" w:hAnsi="Tw Cen MT" w:cs="Microsoft Tai Le"/>
-          <w:b/>
-          <w:bCs/>
-        </w:rPr>
-        <w:t>NuméroPack</w:t>
-      </w:r>
-      <w:proofErr w:type="spellEnd"/>
-      <w:r>
-        <w:rPr>
-          <w:rStyle w:val="Aucun"/>
-          <w:rFonts w:ascii="Tw Cen MT" w:hAnsi="Tw Cen MT" w:cs="Microsoft Tai Le"/>
-          <w:b/>
-          <w:bCs/>
-        </w:rPr>
-        <w:t>#,</w:t>
+      <w:r>
+        <w:rPr>
+          <w:rFonts w:ascii="Tw Cen MT" w:hAnsi="Tw Cen MT" w:cs="Microsoft Tai Le"/>
+        </w:rPr>
+        <w:t>mot_de_passe,</w:t>
+      </w:r>
+      <w:r>
+        <w:rPr>
+          <w:rFonts w:ascii="Tw Cen MT" w:hAnsi="Tw Cen MT" w:cs="Microsoft Tai Le"/>
+        </w:rPr>
+        <w:t xml:space="preserve"> </w:t>
+      </w:r>
+      <w:r>
+        <w:rPr>
+          <w:rStyle w:val="Aucun"/>
+          <w:rFonts w:ascii="Tw Cen MT" w:hAnsi="Tw Cen MT" w:cs="Microsoft Tai Le"/>
+          <w:b/>
+          <w:bCs/>
+        </w:rPr>
+        <w:t>id_reservation#,</w:t>
+      </w:r>
+      <w:r>
+        <w:rPr>
+          <w:rStyle w:val="Aucun"/>
+          <w:rFonts w:ascii="Tw Cen MT" w:hAnsi="Tw Cen MT" w:cs="Microsoft Tai Le"/>
+          <w:b/>
+          <w:bCs/>
+        </w:rPr>
+        <w:t xml:space="preserve"> </w:t>
+      </w:r>
+      <w:r>
+        <w:rPr>
+          <w:rStyle w:val="Aucun"/>
+          <w:rFonts w:ascii="Tw Cen MT" w:hAnsi="Tw Cen MT" w:cs="Microsoft Tai Le"/>
+          <w:b/>
+          <w:bCs/>
+        </w:rPr>
+        <w:t>id_avis#,</w:t>
+      </w:r>
+      <w:r>
+        <w:rPr>
+          <w:rStyle w:val="Aucun"/>
+          <w:rFonts w:ascii="Tw Cen MT" w:hAnsi="Tw Cen MT" w:cs="Microsoft Tai Le"/>
+          <w:b/>
+          <w:bCs/>
+        </w:rPr>
+        <w:t xml:space="preserve"> </w:t>
+      </w:r>
+      <w:r>
+        <w:rPr>
+          <w:rStyle w:val="Aucun"/>
+          <w:rFonts w:ascii="Tw Cen MT" w:hAnsi="Tw Cen MT" w:cs="Microsoft Tai Le"/>
+          <w:b/>
+          <w:bCs/>
+        </w:rPr>
+        <w:t>NuméroPack#,</w:t>
       </w:r>
       <w:r>
         <w:rPr>
@@ -1081,75 +1136,45 @@
         </w:rPr>
         <w:t xml:space="preserve"> </w:t>
       </w:r>
-      <w:proofErr w:type="spellStart"/>
-      <w:r>
-        <w:rPr>
-          <w:rFonts w:ascii="Tw Cen MT" w:hAnsi="Tw Cen MT" w:cs="Microsoft Tai Le"/>
-          <w:b/>
-          <w:bCs/>
-        </w:rPr>
-        <w:t>id_recrutement</w:t>
-      </w:r>
-      <w:proofErr w:type="spellEnd"/>
-      <w:r>
-        <w:rPr>
-          <w:rFonts w:ascii="Tw Cen MT" w:hAnsi="Tw Cen MT" w:cs="Microsoft Tai Le"/>
-          <w:b/>
-          <w:bCs/>
-        </w:rPr>
-        <w:t>#,</w:t>
-      </w:r>
-      <w:r>
-        <w:rPr>
-          <w:rFonts w:ascii="Tw Cen MT" w:hAnsi="Tw Cen MT" w:cs="Microsoft Tai Le"/>
-          <w:b/>
-          <w:bCs/>
-        </w:rPr>
-        <w:t xml:space="preserve"> </w:t>
-      </w:r>
-      <w:proofErr w:type="spellStart"/>
-      <w:r>
-        <w:rPr>
-          <w:rFonts w:ascii="Tw Cen MT" w:hAnsi="Tw Cen MT" w:cs="Microsoft Tai Le"/>
-          <w:b/>
-          <w:bCs/>
-        </w:rPr>
-        <w:t>id_compte</w:t>
-      </w:r>
-      <w:proofErr w:type="spellEnd"/>
-      <w:r>
-        <w:rPr>
-          <w:rFonts w:ascii="Tw Cen MT" w:hAnsi="Tw Cen MT" w:cs="Microsoft Tai Le"/>
-          <w:b/>
-          <w:bCs/>
-        </w:rPr>
-        <w:t>#,</w:t>
-      </w:r>
-      <w:r>
-        <w:rPr>
-          <w:rFonts w:ascii="Tw Cen MT" w:hAnsi="Tw Cen MT" w:cs="Microsoft Tai Le"/>
-          <w:b/>
-          <w:bCs/>
-        </w:rPr>
-        <w:t xml:space="preserve"> </w:t>
-      </w:r>
-      <w:proofErr w:type="spellStart"/>
-      <w:r>
-        <w:rPr>
-          <w:rFonts w:ascii="Tw Cen MT" w:hAnsi="Tw Cen MT" w:cs="Microsoft Tai Le"/>
-          <w:b/>
-          <w:bCs/>
-        </w:rPr>
-        <w:t>id_emetteur</w:t>
-      </w:r>
-      <w:proofErr w:type="spellEnd"/>
-      <w:r>
-        <w:rPr>
-          <w:rFonts w:ascii="Tw Cen MT" w:hAnsi="Tw Cen MT" w:cs="Microsoft Tai Le"/>
-          <w:b/>
-          <w:bCs/>
-        </w:rPr>
-        <w:t>#)</w:t>
+      <w:r>
+        <w:rPr>
+          <w:rFonts w:ascii="Tw Cen MT" w:hAnsi="Tw Cen MT" w:cs="Microsoft Tai Le"/>
+          <w:b/>
+          <w:bCs/>
+        </w:rPr>
+        <w:t>id_recrutement#,</w:t>
+      </w:r>
+      <w:r>
+        <w:rPr>
+          <w:rFonts w:ascii="Tw Cen MT" w:hAnsi="Tw Cen MT" w:cs="Microsoft Tai Le"/>
+          <w:b/>
+          <w:bCs/>
+        </w:rPr>
+        <w:t xml:space="preserve"> </w:t>
+      </w:r>
+      <w:r>
+        <w:rPr>
+          <w:rFonts w:ascii="Tw Cen MT" w:hAnsi="Tw Cen MT" w:cs="Microsoft Tai Le"/>
+          <w:b/>
+          <w:bCs/>
+        </w:rPr>
+        <w:t>id_compte#,</w:t>
+      </w:r>
+      <w:r>
+        <w:rPr>
+          <w:rFonts w:ascii="Tw Cen MT" w:hAnsi="Tw Cen MT" w:cs="Microsoft Tai Le"/>
+          <w:b/>
+          <w:bCs/>
+        </w:rPr>
+        <w:t xml:space="preserve"> </w:t>
+      </w:r>
+      <w:r>
+        <w:rPr>
+          <w:rFonts w:ascii="Tw Cen MT" w:hAnsi="Tw Cen MT" w:cs="Microsoft Tai Le"/>
+          <w:b/>
+          <w:bCs/>
+        </w:rPr>
+        <w:t>id_emetteur#)</w:t>
       </w:r>
     </w:p>
     <w:p>
@@ -1252,23 +1277,111 @@
           <w:rStyle w:val="Aucun"/>
           <w:rFonts w:ascii="Tw Cen MT" w:hAnsi="Tw Cen MT" w:cs="Microsoft Tai Le"/>
         </w:rPr>
-        <w:t>dure</w:t>
-      </w:r>
-      <w:r>
-        <w:rPr>
-          <w:rStyle w:val="Aucun"/>
-          <w:rFonts w:ascii="Tw Cen MT" w:hAnsi="Tw Cen MT" w:cs="Microsoft Tai Le"/>
-        </w:rPr>
-        <w:t>e</w:t>
-      </w:r>
-      <w:r>
-        <w:rPr>
-          <w:rStyle w:val="Aucun"/>
-          <w:rFonts w:ascii="Tw Cen MT" w:hAnsi="Tw Cen MT" w:cs="Microsoft Tai Le"/>
-        </w:rPr>
-        <w:t>tour</w:t>
-      </w:r>
-      <w:proofErr w:type="spellEnd"/>
+        <w:t>d</w:t>
+      </w:r>
+      <w:r>
+        <w:rPr>
+          <w:rStyle w:val="Aucun"/>
+          <w:rFonts w:ascii="Tw Cen MT" w:hAnsi="Tw Cen MT" w:cs="Microsoft Tai Le"/>
+        </w:rPr>
+        <w:t>ateTour</w:t>
+      </w:r>
+      <w:proofErr w:type="spellEnd"/>
+      <w:r>
+        <w:rPr>
+          <w:rStyle w:val="Aucun"/>
+          <w:rFonts w:ascii="Tw Cen MT" w:hAnsi="Tw Cen MT" w:cs="Microsoft Tai Le"/>
+        </w:rPr>
+        <w:t>,</w:t>
+      </w:r>
+      <w:r>
+        <w:rPr>
+          <w:rStyle w:val="Aucun"/>
+          <w:rFonts w:ascii="Tw Cen MT" w:hAnsi="Tw Cen MT" w:cs="Microsoft Tai Le"/>
+        </w:rPr>
+        <w:t xml:space="preserve"> </w:t>
+      </w:r>
+      <w:r>
+        <w:rPr>
+          <w:rStyle w:val="Aucun"/>
+          <w:rFonts w:ascii="Tw Cen MT" w:hAnsi="Tw Cen MT" w:cs="Microsoft Tai Le"/>
+        </w:rPr>
+        <w:t>wilaya,</w:t>
+      </w:r>
+      <w:r>
+        <w:rPr>
+          <w:rStyle w:val="Aucun"/>
+          <w:rFonts w:ascii="Tw Cen MT" w:hAnsi="Tw Cen MT" w:cs="Microsoft Tai Le"/>
+        </w:rPr>
+        <w:t xml:space="preserve"> </w:t>
+      </w:r>
+      <w:r>
+        <w:rPr>
+          <w:rStyle w:val="Aucun"/>
+          <w:rFonts w:ascii="Tw Cen MT" w:hAnsi="Tw Cen MT" w:cs="Microsoft Tai Le"/>
+        </w:rPr>
+        <w:t>place,</w:t>
+      </w:r>
+      <w:r>
+        <w:rPr>
+          <w:rStyle w:val="Aucun"/>
+          <w:rFonts w:ascii="Tw Cen MT" w:hAnsi="Tw Cen MT" w:cs="Microsoft Tai Le"/>
+        </w:rPr>
+        <w:t xml:space="preserve"> </w:t>
+      </w:r>
+      <w:proofErr w:type="spellStart"/>
+      <w:r>
+        <w:rPr>
+          <w:rStyle w:val="Aucun"/>
+          <w:rFonts w:ascii="Tw Cen MT" w:hAnsi="Tw Cen MT" w:cs="Microsoft Tai Le"/>
+        </w:rPr>
+        <w:t>heure_depart</w:t>
+      </w:r>
+      <w:proofErr w:type="spellEnd"/>
+      <w:r>
+        <w:rPr>
+          <w:rStyle w:val="Aucun"/>
+          <w:rFonts w:ascii="Tw Cen MT" w:hAnsi="Tw Cen MT" w:cs="Microsoft Tai Le"/>
+        </w:rPr>
+        <w:t>,</w:t>
+      </w:r>
+      <w:r>
+        <w:rPr>
+          <w:rStyle w:val="Aucun"/>
+          <w:rFonts w:ascii="Tw Cen MT" w:hAnsi="Tw Cen MT" w:cs="Microsoft Tai Le"/>
+        </w:rPr>
+        <w:t xml:space="preserve"> </w:t>
+      </w:r>
+      <w:proofErr w:type="spellStart"/>
+      <w:r>
+        <w:rPr>
+          <w:rStyle w:val="Aucun"/>
+          <w:rFonts w:ascii="Tw Cen MT" w:hAnsi="Tw Cen MT" w:cs="Microsoft Tai Le"/>
+        </w:rPr>
+        <w:t>heure_arrive</w:t>
+      </w:r>
+      <w:proofErr w:type="spellEnd"/>
+      <w:r>
+        <w:rPr>
+          <w:rStyle w:val="Aucun"/>
+          <w:rFonts w:ascii="Tw Cen MT" w:hAnsi="Tw Cen MT" w:cs="Microsoft Tai Le"/>
+        </w:rPr>
+        <w:t>,</w:t>
+      </w:r>
+      <w:r>
+        <w:rPr>
+          <w:rStyle w:val="Aucun"/>
+          <w:rFonts w:ascii="Tw Cen MT" w:hAnsi="Tw Cen MT" w:cs="Microsoft Tai Le"/>
+        </w:rPr>
+        <w:t xml:space="preserve"> </w:t>
+      </w:r>
+      <w:r>
+        <w:rPr>
+          <w:rStyle w:val="Aucun"/>
+          <w:rFonts w:ascii="Tw Cen MT" w:hAnsi="Tw Cen MT" w:cs="Microsoft Tai Le"/>
+        </w:rPr>
+        <w:t>catégorie</w:t>
+      </w:r>
       <w:r>
         <w:rPr>
           <w:rFonts w:ascii="Tw Cen MT" w:hAnsi="Tw Cen MT" w:cs="Microsoft Tai Le"/>
@@ -3055,7 +3168,6 @@
           <w:rFonts w:ascii="Tw Cen MT" w:eastAsia="Times Roman" w:hAnsi="Tw Cen MT" w:cs="Microsoft Tai Le"/>
         </w:rPr>
       </w:pPr>
-      <w:proofErr w:type="spellStart"/>
       <w:r>
         <w:rPr>
           <w:rStyle w:val="Aucun"/>
@@ -3066,7 +3178,6 @@
         </w:rPr>
         <w:t>Demander</w:t>
       </w:r>
-      <w:proofErr w:type="spellEnd"/>
       <w:r>
         <w:rPr>
           <w:rStyle w:val="Aucun"/>
@@ -3680,7 +3791,6 @@
           <w:rFonts w:ascii="Tw Cen MT" w:eastAsia="Times Roman" w:hAnsi="Tw Cen MT" w:cs="Microsoft Tai Le"/>
           <w:b/>
           <w:bCs/>
-          <w:lang w:val="en-US"/>
         </w:rPr>
       </w:pPr>
       <w:r>
@@ -3697,7 +3807,6 @@
           <w:rFonts w:ascii="Tw Cen MT" w:hAnsi="Tw Cen MT" w:cs="Microsoft Tai Le"/>
           <w:b/>
           <w:bCs/>
-          <w:lang w:val="en-US"/>
         </w:rPr>
         <w:t xml:space="preserve">de </w:t>
       </w:r>
@@ -3708,7 +3817,6 @@
           <w:b/>
           <w:bCs/>
           <w:u w:val="single"/>
-          <w:lang w:val="en-US"/>
         </w:rPr>
         <w:t>(</w:t>
       </w:r>
@@ -3720,7 +3828,6 @@
           <w:b/>
           <w:bCs/>
           <w:u w:val="single"/>
-          <w:lang w:val="en-US"/>
         </w:rPr>
         <w:t>id_Admin_transp</w:t>
       </w:r>
@@ -3732,7 +3839,6 @@
           <w:b/>
           <w:bCs/>
           <w:u w:val="single"/>
-          <w:lang w:val="en-US"/>
         </w:rPr>
         <w:t>#,</w:t>
       </w:r>
@@ -3743,7 +3849,6 @@
           <w:b/>
           <w:bCs/>
           <w:u w:val="single"/>
-          <w:lang w:val="en-US"/>
         </w:rPr>
         <w:t xml:space="preserve"> </w:t>
       </w:r>
@@ -3766,7 +3871,6 @@
           <w:b/>
           <w:bCs/>
           <w:u w:val="single"/>
-          <w:lang w:val="en-US"/>
         </w:rPr>
         <w:t>rg</w:t>
       </w:r>
@@ -3778,7 +3882,6 @@
           <w:b/>
           <w:bCs/>
           <w:u w:val="single"/>
-          <w:lang w:val="en-US"/>
         </w:rPr>
         <w:t>#,</w:t>
       </w:r>
@@ -3789,19 +3892,17 @@
           <w:b/>
           <w:bCs/>
           <w:u w:val="single"/>
-          <w:lang w:val="en-US"/>
-        </w:rPr>
-        <w:t xml:space="preserve"> </w:t>
-      </w:r>
-      <w:proofErr w:type="spellStart"/>
-      <w:r>
-        <w:rPr>
-          <w:rStyle w:val="Aucun"/>
-          <w:rFonts w:ascii="Tw Cen MT" w:hAnsi="Tw Cen MT" w:cs="Microsoft Tai Le"/>
-          <w:b/>
-          <w:bCs/>
-          <w:u w:val="single"/>
-          <w:lang w:val="en-US"/>
+        </w:rPr>
+        <w:t xml:space="preserve"> </w:t>
+      </w:r>
+      <w:proofErr w:type="spellStart"/>
+      <w:r>
+        <w:rPr>
+          <w:rStyle w:val="Aucun"/>
+          <w:rFonts w:ascii="Tw Cen MT" w:hAnsi="Tw Cen MT" w:cs="Microsoft Tai Le"/>
+          <w:b/>
+          <w:bCs/>
+          <w:u w:val="single"/>
         </w:rPr>
         <w:t>id_Admin_rest</w:t>
       </w:r>
@@ -3813,7 +3914,6 @@
           <w:b/>
           <w:bCs/>
           <w:u w:val="single"/>
-          <w:lang w:val="en-US"/>
         </w:rPr>
         <w:t>#,</w:t>
       </w:r>
@@ -3824,19 +3924,17 @@
           <w:b/>
           <w:bCs/>
           <w:u w:val="single"/>
-          <w:lang w:val="en-US"/>
-        </w:rPr>
-        <w:t xml:space="preserve"> </w:t>
-      </w:r>
-      <w:proofErr w:type="spellStart"/>
-      <w:r>
-        <w:rPr>
-          <w:rStyle w:val="Aucun"/>
-          <w:rFonts w:ascii="Tw Cen MT" w:hAnsi="Tw Cen MT" w:cs="Microsoft Tai Le"/>
-          <w:b/>
-          <w:bCs/>
-          <w:u w:val="single"/>
-          <w:lang w:val="en-US"/>
+        </w:rPr>
+        <w:t xml:space="preserve"> </w:t>
+      </w:r>
+      <w:proofErr w:type="spellStart"/>
+      <w:r>
+        <w:rPr>
+          <w:rStyle w:val="Aucun"/>
+          <w:rFonts w:ascii="Tw Cen MT" w:hAnsi="Tw Cen MT" w:cs="Microsoft Tai Le"/>
+          <w:b/>
+          <w:bCs/>
+          <w:u w:val="single"/>
         </w:rPr>
         <w:t>id_Guide</w:t>
       </w:r>
@@ -3848,7 +3946,6 @@
           <w:b/>
           <w:bCs/>
           <w:u w:val="single"/>
-          <w:lang w:val="en-US"/>
         </w:rPr>
         <w:t>#,</w:t>
       </w:r>
@@ -3859,19 +3956,17 @@
           <w:b/>
           <w:bCs/>
           <w:u w:val="single"/>
-          <w:lang w:val="en-US"/>
-        </w:rPr>
-        <w:t xml:space="preserve"> </w:t>
-      </w:r>
-      <w:proofErr w:type="spellStart"/>
-      <w:r>
-        <w:rPr>
-          <w:rStyle w:val="Aucun"/>
-          <w:rFonts w:ascii="Tw Cen MT" w:hAnsi="Tw Cen MT" w:cs="Microsoft Tai Le"/>
-          <w:b/>
-          <w:bCs/>
-          <w:u w:val="single"/>
-          <w:lang w:val="en-US"/>
+        </w:rPr>
+        <w:t xml:space="preserve"> </w:t>
+      </w:r>
+      <w:proofErr w:type="spellStart"/>
+      <w:r>
+        <w:rPr>
+          <w:rStyle w:val="Aucun"/>
+          <w:rFonts w:ascii="Tw Cen MT" w:hAnsi="Tw Cen MT" w:cs="Microsoft Tai Le"/>
+          <w:b/>
+          <w:bCs/>
+          <w:u w:val="single"/>
         </w:rPr>
         <w:t>id_Compte</w:t>
       </w:r>
@@ -3883,7 +3978,6 @@
           <w:b/>
           <w:bCs/>
           <w:u w:val="single"/>
-          <w:lang w:val="en-US"/>
         </w:rPr>
         <w:t>#</w:t>
       </w:r>
@@ -3892,7 +3986,6 @@
           <w:rFonts w:ascii="Tw Cen MT" w:hAnsi="Tw Cen MT" w:cs="Microsoft Tai Le"/>
           <w:b/>
           <w:bCs/>
-          <w:lang w:val="en-US"/>
         </w:rPr>
         <w:t>)</w:t>
       </w:r>
@@ -4087,7 +4180,6 @@
     <w:lsdException w:name="HTML Sample" w:semiHidden="1" w:unhideWhenUsed="1"/>
     <w:lsdException w:name="HTML Typewriter" w:semiHidden="1" w:unhideWhenUsed="1"/>
     <w:lsdException w:name="HTML Variable" w:semiHidden="1" w:unhideWhenUsed="1"/>
-    <w:lsdException w:name="Normal Table" w:semiHidden="1" w:unhideWhenUsed="1"/>
     <w:lsdException w:name="annotation subject" w:semiHidden="1" w:unhideWhenUsed="1"/>
     <w:lsdException w:name="No List" w:semiHidden="1" w:unhideWhenUsed="1"/>
     <w:lsdException w:name="Outline List 1" w:semiHidden="1" w:unhideWhenUsed="1"/>
@@ -4134,10 +4226,8 @@
     <w:lsdException w:name="Table Subtle 2" w:semiHidden="1" w:unhideWhenUsed="1"/>
     <w:lsdException w:name="Table Web 1" w:semiHidden="1" w:unhideWhenUsed="1"/>
     <w:lsdException w:name="Table Web 2" w:semiHidden="1" w:unhideWhenUsed="1"/>
-    <w:lsdException w:name="Table Web 3" w:semiHidden="1" w:unhideWhenUsed="1"/>
     <w:lsdException w:name="Balloon Text" w:semiHidden="1" w:unhideWhenUsed="1"/>
     <w:lsdException w:name="Table Grid" w:uiPriority="39"/>
-    <w:lsdException w:name="Table Theme" w:semiHidden="1" w:unhideWhenUsed="1"/>
     <w:lsdException w:name="Placeholder Text" w:semiHidden="1"/>
     <w:lsdException w:name="No Spacing" w:uiPriority="1" w:qFormat="1"/>
     <w:lsdException w:name="Light Shading" w:uiPriority="60"/>
@@ -4401,8 +4491,8 @@
       <w:u w:val="single"/>
     </w:rPr>
   </w:style>
-  <w:style w:type="table" w:customStyle="1" w:styleId="TableNormal">
-    <w:name w:val="Table Normal"/>
+  <w:style w:type="table" w:customStyle="1" w:styleId="TableNormal1">
+    <w:name w:val="Table Normal1"/>
     <w:tblPr>
       <w:tblInd w:w="0" w:type="dxa"/>
       <w:tblCellMar>

--- a/WORD/MLD.docx
+++ b/WORD/MLD.docx
@@ -189,10 +189,10 @@
           <w:rFonts w:ascii="Tw Cen MT" w:eastAsia="Times Roman" w:hAnsi="Tw Cen MT" w:cs="Microsoft Tai Le"/>
         </w:rPr>
       </w:pPr>
+      <w:proofErr w:type="spellStart"/>
       <w:proofErr w:type="gramStart"/>
       <w:r>
         <w:rPr>
-          <w:rStyle w:val="Aucun"/>
           <w:rFonts w:ascii="Tw Cen MT" w:hAnsi="Tw Cen MT" w:cs="Microsoft Tai Le"/>
           <w:b/>
           <w:bCs/>
@@ -202,12 +202,30 @@
       <w:proofErr w:type="gramEnd"/>
       <w:r>
         <w:rPr>
-          <w:rStyle w:val="Aucun"/>
-          <w:rFonts w:ascii="Tw Cen MT" w:hAnsi="Tw Cen MT" w:cs="Microsoft Tai Le"/>
-          <w:b/>
-          <w:bCs/>
-        </w:rPr>
-        <w:t>_emetteur#</w:t>
+          <w:rFonts w:ascii="Tw Cen MT" w:hAnsi="Tw Cen MT" w:cs="Microsoft Tai Le"/>
+          <w:b/>
+          <w:bCs/>
+        </w:rPr>
+        <w:t>_notif</w:t>
+      </w:r>
+      <w:proofErr w:type="spellEnd"/>
+      <w:r>
+        <w:rPr>
+          <w:rStyle w:val="Aucun"/>
+          <w:rFonts w:ascii="Tw Cen MT" w:hAnsi="Tw Cen MT" w:cs="Microsoft Tai Le"/>
+          <w:b/>
+          <w:bCs/>
+        </w:rPr>
+        <w:t xml:space="preserve"> </w:t>
+      </w:r>
+      <w:r>
+        <w:rPr>
+          <w:rStyle w:val="Aucun"/>
+          <w:rFonts w:ascii="Tw Cen MT" w:hAnsi="Tw Cen MT" w:cs="Microsoft Tai Le"/>
+          <w:b/>
+          <w:bCs/>
+        </w:rPr>
+        <w:t>#</w:t>
       </w:r>
       <w:r>
         <w:rPr>
@@ -542,18 +560,35 @@
         </w:rPr>
         <w:t xml:space="preserve"> </w:t>
       </w:r>
+      <w:proofErr w:type="spellStart"/>
       <w:r>
         <w:rPr>
           <w:rFonts w:ascii="Tw Cen MT" w:hAnsi="Tw Cen MT" w:cs="Microsoft Tai Le"/>
           <w:lang w:val="es-ES_tradnl"/>
         </w:rPr>
-        <w:t>nomPack, Date</w:t>
-      </w:r>
+        <w:t>nomPack</w:t>
+      </w:r>
+      <w:proofErr w:type="spellEnd"/>
       <w:r>
         <w:rPr>
           <w:rFonts w:ascii="Tw Cen MT" w:hAnsi="Tw Cen MT" w:cs="Microsoft Tai Le"/>
           <w:lang w:val="es-ES_tradnl"/>
         </w:rPr>
+        <w:t xml:space="preserve">, </w:t>
+      </w:r>
+      <w:proofErr w:type="spellStart"/>
+      <w:r>
+        <w:rPr>
+          <w:rFonts w:ascii="Tw Cen MT" w:hAnsi="Tw Cen MT" w:cs="Microsoft Tai Le"/>
+          <w:lang w:val="es-ES_tradnl"/>
+        </w:rPr>
+        <w:t>Date</w:t>
+      </w:r>
+      <w:r>
+        <w:rPr>
+          <w:rFonts w:ascii="Tw Cen MT" w:hAnsi="Tw Cen MT" w:cs="Microsoft Tai Le"/>
+          <w:lang w:val="es-ES_tradnl"/>
+        </w:rPr>
         <w:t>_</w:t>
       </w:r>
       <w:r>
@@ -561,7 +596,15 @@
           <w:rFonts w:ascii="Tw Cen MT" w:hAnsi="Tw Cen MT" w:cs="Microsoft Tai Le"/>
           <w:lang w:val="es-ES_tradnl"/>
         </w:rPr>
-        <w:t xml:space="preserve">Création, </w:t>
+        <w:t>Création</w:t>
+      </w:r>
+      <w:proofErr w:type="spellEnd"/>
+      <w:r>
+        <w:rPr>
+          <w:rFonts w:ascii="Tw Cen MT" w:hAnsi="Tw Cen MT" w:cs="Microsoft Tai Le"/>
+          <w:lang w:val="es-ES_tradnl"/>
+        </w:rPr>
+        <w:t xml:space="preserve">, </w:t>
       </w:r>
       <w:proofErr w:type="spellStart"/>
       <w:r>
@@ -1118,14 +1161,25 @@
         </w:rPr>
         <w:t xml:space="preserve"> </w:t>
       </w:r>
-      <w:r>
-        <w:rPr>
-          <w:rStyle w:val="Aucun"/>
-          <w:rFonts w:ascii="Tw Cen MT" w:hAnsi="Tw Cen MT" w:cs="Microsoft Tai Le"/>
-          <w:b/>
-          <w:bCs/>
-        </w:rPr>
-        <w:t>NuméroPack#,</w:t>
+      <w:proofErr w:type="spellStart"/>
+      <w:r>
+        <w:rPr>
+          <w:rStyle w:val="Aucun"/>
+          <w:rFonts w:ascii="Tw Cen MT" w:hAnsi="Tw Cen MT" w:cs="Microsoft Tai Le"/>
+          <w:b/>
+          <w:bCs/>
+        </w:rPr>
+        <w:t>NuméroPack</w:t>
+      </w:r>
+      <w:proofErr w:type="spellEnd"/>
+      <w:r>
+        <w:rPr>
+          <w:rStyle w:val="Aucun"/>
+          <w:rFonts w:ascii="Tw Cen MT" w:hAnsi="Tw Cen MT" w:cs="Microsoft Tai Le"/>
+          <w:b/>
+          <w:bCs/>
+        </w:rPr>
+        <w:t>#,</w:t>
       </w:r>
       <w:r>
         <w:rPr>
@@ -1136,45 +1190,83 @@
         </w:rPr>
         <w:t xml:space="preserve"> </w:t>
       </w:r>
-      <w:r>
-        <w:rPr>
-          <w:rFonts w:ascii="Tw Cen MT" w:hAnsi="Tw Cen MT" w:cs="Microsoft Tai Le"/>
-          <w:b/>
-          <w:bCs/>
-        </w:rPr>
-        <w:t>id_recrutement#,</w:t>
-      </w:r>
-      <w:r>
-        <w:rPr>
-          <w:rFonts w:ascii="Tw Cen MT" w:hAnsi="Tw Cen MT" w:cs="Microsoft Tai Le"/>
-          <w:b/>
-          <w:bCs/>
-        </w:rPr>
-        <w:t xml:space="preserve"> </w:t>
-      </w:r>
-      <w:r>
-        <w:rPr>
-          <w:rFonts w:ascii="Tw Cen MT" w:hAnsi="Tw Cen MT" w:cs="Microsoft Tai Le"/>
-          <w:b/>
-          <w:bCs/>
-        </w:rPr>
-        <w:t>id_compte#,</w:t>
-      </w:r>
-      <w:r>
-        <w:rPr>
-          <w:rFonts w:ascii="Tw Cen MT" w:hAnsi="Tw Cen MT" w:cs="Microsoft Tai Le"/>
-          <w:b/>
-          <w:bCs/>
-        </w:rPr>
-        <w:t xml:space="preserve"> </w:t>
-      </w:r>
-      <w:r>
-        <w:rPr>
-          <w:rFonts w:ascii="Tw Cen MT" w:hAnsi="Tw Cen MT" w:cs="Microsoft Tai Le"/>
-          <w:b/>
-          <w:bCs/>
-        </w:rPr>
-        <w:t>id_emetteur#)</w:t>
+      <w:proofErr w:type="spellStart"/>
+      <w:r>
+        <w:rPr>
+          <w:rFonts w:ascii="Tw Cen MT" w:hAnsi="Tw Cen MT" w:cs="Microsoft Tai Le"/>
+          <w:b/>
+          <w:bCs/>
+        </w:rPr>
+        <w:t>id_recrutement</w:t>
+      </w:r>
+      <w:proofErr w:type="spellEnd"/>
+      <w:r>
+        <w:rPr>
+          <w:rFonts w:ascii="Tw Cen MT" w:hAnsi="Tw Cen MT" w:cs="Microsoft Tai Le"/>
+          <w:b/>
+          <w:bCs/>
+        </w:rPr>
+        <w:t>#,</w:t>
+      </w:r>
+      <w:r>
+        <w:rPr>
+          <w:rFonts w:ascii="Tw Cen MT" w:hAnsi="Tw Cen MT" w:cs="Microsoft Tai Le"/>
+          <w:b/>
+          <w:bCs/>
+        </w:rPr>
+        <w:t xml:space="preserve"> </w:t>
+      </w:r>
+      <w:proofErr w:type="spellStart"/>
+      <w:r>
+        <w:rPr>
+          <w:rFonts w:ascii="Tw Cen MT" w:hAnsi="Tw Cen MT" w:cs="Microsoft Tai Le"/>
+          <w:b/>
+          <w:bCs/>
+        </w:rPr>
+        <w:t>id_compte</w:t>
+      </w:r>
+      <w:proofErr w:type="spellEnd"/>
+      <w:r>
+        <w:rPr>
+          <w:rFonts w:ascii="Tw Cen MT" w:hAnsi="Tw Cen MT" w:cs="Microsoft Tai Le"/>
+          <w:b/>
+          <w:bCs/>
+        </w:rPr>
+        <w:t>#,</w:t>
+      </w:r>
+      <w:r>
+        <w:rPr>
+          <w:rFonts w:ascii="Tw Cen MT" w:hAnsi="Tw Cen MT" w:cs="Microsoft Tai Le"/>
+          <w:b/>
+          <w:bCs/>
+        </w:rPr>
+        <w:t xml:space="preserve"> </w:t>
+      </w:r>
+      <w:proofErr w:type="spellStart"/>
+      <w:r>
+        <w:rPr>
+          <w:rFonts w:ascii="Tw Cen MT" w:hAnsi="Tw Cen MT" w:cs="Microsoft Tai Le"/>
+          <w:b/>
+          <w:bCs/>
+        </w:rPr>
+        <w:t>id_notif</w:t>
+      </w:r>
+      <w:proofErr w:type="spellEnd"/>
+      <w:r>
+        <w:rPr>
+          <w:rFonts w:ascii="Tw Cen MT" w:hAnsi="Tw Cen MT" w:cs="Microsoft Tai Le"/>
+          <w:b/>
+          <w:bCs/>
+        </w:rPr>
+        <w:t xml:space="preserve"> </w:t>
+      </w:r>
+      <w:r>
+        <w:rPr>
+          <w:rFonts w:ascii="Tw Cen MT" w:hAnsi="Tw Cen MT" w:cs="Microsoft Tai Le"/>
+          <w:b/>
+          <w:bCs/>
+        </w:rPr>
+        <w:t>#)</w:t>
       </w:r>
     </w:p>
     <w:p>
@@ -1950,7 +2042,7 @@
           <w:b/>
           <w:bCs/>
         </w:rPr>
-        <w:t>id_émétteur</w:t>
+        <w:t>id_notif</w:t>
       </w:r>
       <w:proofErr w:type="spellEnd"/>
       <w:r>
@@ -2279,7 +2371,7 @@
           <w:b/>
           <w:bCs/>
         </w:rPr>
-        <w:t>id_émétteur</w:t>
+        <w:t>id_notif</w:t>
       </w:r>
       <w:proofErr w:type="spellEnd"/>
       <w:r>
@@ -2498,9 +2590,17 @@
           <w:b/>
           <w:bCs/>
         </w:rPr>
-        <w:t>id_émétteur</w:t>
-      </w:r>
-      <w:proofErr w:type="spellEnd"/>
+        <w:t>id_notif</w:t>
+      </w:r>
+      <w:proofErr w:type="spellEnd"/>
+      <w:r>
+        <w:rPr>
+          <w:rFonts w:ascii="Tw Cen MT" w:hAnsi="Tw Cen MT" w:cs="Microsoft Tai Le"/>
+          <w:b/>
+          <w:bCs/>
+        </w:rPr>
+        <w:t xml:space="preserve"> </w:t>
+      </w:r>
       <w:r>
         <w:rPr>
           <w:rFonts w:ascii="Tw Cen MT" w:hAnsi="Tw Cen MT" w:cs="Microsoft Tai Le"/>
@@ -2696,7 +2796,7 @@
           <w:b/>
           <w:bCs/>
         </w:rPr>
-        <w:t>id_émétteur</w:t>
+        <w:t>id_notif</w:t>
       </w:r>
       <w:proofErr w:type="spellEnd"/>
       <w:r>
@@ -2795,10 +2895,26 @@
       <w:proofErr w:type="spellStart"/>
       <w:r>
         <w:rPr>
-          <w:rStyle w:val="Aucun"/>
-          <w:rFonts w:ascii="Tw Cen MT" w:hAnsi="Tw Cen MT" w:cs="Microsoft Tai Le"/>
-          <w:b/>
-          <w:bCs/>
+          <w:rFonts w:ascii="Tw Cen MT" w:hAnsi="Tw Cen MT" w:cs="Microsoft Tai Le"/>
+          <w:b/>
+          <w:bCs/>
+        </w:rPr>
+        <w:t>id_notif</w:t>
+      </w:r>
+      <w:proofErr w:type="spellEnd"/>
+      <w:r>
+        <w:rPr>
+          <w:rFonts w:ascii="Tw Cen MT" w:hAnsi="Tw Cen MT" w:cs="Microsoft Tai Le"/>
+          <w:b/>
+          <w:bCs/>
+        </w:rPr>
+        <w:t xml:space="preserve">, </w:t>
+      </w:r>
+      <w:proofErr w:type="spellStart"/>
+      <w:r>
+        <w:rPr>
+          <w:rStyle w:val="Aucun"/>
+          <w:rFonts w:ascii="Tw Cen MT" w:hAnsi="Tw Cen MT" w:cs="Microsoft Tai Le"/>
           <w:u w:val="single"/>
         </w:rPr>
         <w:t>id_</w:t>
@@ -2807,8 +2923,6 @@
         <w:rPr>
           <w:rStyle w:val="Aucun"/>
           <w:rFonts w:ascii="Tw Cen MT" w:hAnsi="Tw Cen MT" w:cs="Microsoft Tai Le"/>
-          <w:b/>
-          <w:bCs/>
         </w:rPr>
         <w:t>émétteur</w:t>
       </w:r>
@@ -4180,6 +4294,7 @@
     <w:lsdException w:name="HTML Sample" w:semiHidden="1" w:unhideWhenUsed="1"/>
     <w:lsdException w:name="HTML Typewriter" w:semiHidden="1" w:unhideWhenUsed="1"/>
     <w:lsdException w:name="HTML Variable" w:semiHidden="1" w:unhideWhenUsed="1"/>
+    <w:lsdException w:name="Normal Table" w:semiHidden="1" w:unhideWhenUsed="1"/>
     <w:lsdException w:name="annotation subject" w:semiHidden="1" w:unhideWhenUsed="1"/>
     <w:lsdException w:name="No List" w:semiHidden="1" w:unhideWhenUsed="1"/>
     <w:lsdException w:name="Outline List 1" w:semiHidden="1" w:unhideWhenUsed="1"/>
@@ -4226,8 +4341,10 @@
     <w:lsdException w:name="Table Subtle 2" w:semiHidden="1" w:unhideWhenUsed="1"/>
     <w:lsdException w:name="Table Web 1" w:semiHidden="1" w:unhideWhenUsed="1"/>
     <w:lsdException w:name="Table Web 2" w:semiHidden="1" w:unhideWhenUsed="1"/>
+    <w:lsdException w:name="Table Web 3" w:semiHidden="1" w:unhideWhenUsed="1"/>
     <w:lsdException w:name="Balloon Text" w:semiHidden="1" w:unhideWhenUsed="1"/>
     <w:lsdException w:name="Table Grid" w:uiPriority="39"/>
+    <w:lsdException w:name="Table Theme" w:semiHidden="1" w:unhideWhenUsed="1"/>
     <w:lsdException w:name="Placeholder Text" w:semiHidden="1"/>
     <w:lsdException w:name="No Spacing" w:uiPriority="1" w:qFormat="1"/>
     <w:lsdException w:name="Light Shading" w:uiPriority="60"/>
